--- a/Reading Notes/笔记-Cpp Primer Plus  第6版.docx
+++ b/Reading Notes/笔记-Cpp Primer Plus  第6版.docx
@@ -494,7 +494,7 @@
         </w:numPr>
         <w:spacing w:before="0" w:beforeAutospacing="0" w:after="0" w:afterAutospacing="0"/>
         <w:rPr>
-          <w:rFonts w:cs="Calibri" w:hint="eastAsia"/>
+          <w:rFonts w:cs="Calibri"/>
           <w:sz w:val="22"/>
           <w:szCs w:val="22"/>
         </w:rPr>
@@ -600,8 +600,74 @@
           <w:szCs w:val="22"/>
         </w:rPr>
       </w:pPr>
+    </w:p>
+    <w:p>
+      <w:pPr>
+        <w:pStyle w:val="a3"/>
+        <w:spacing w:before="0" w:beforeAutospacing="0" w:after="0" w:afterAutospacing="0"/>
+        <w:rPr>
+          <w:rFonts w:cs="Calibri"/>
+          <w:sz w:val="22"/>
+          <w:szCs w:val="22"/>
+        </w:rPr>
+      </w:pPr>
+    </w:p>
+    <w:p>
+      <w:pPr>
+        <w:pStyle w:val="a3"/>
+        <w:spacing w:before="0" w:beforeAutospacing="0" w:after="0" w:afterAutospacing="0"/>
+        <w:rPr>
+          <w:rFonts w:cs="Calibri"/>
+          <w:sz w:val="22"/>
+          <w:szCs w:val="22"/>
+        </w:rPr>
+      </w:pPr>
+    </w:p>
+    <w:p>
+      <w:pPr>
+        <w:pStyle w:val="a3"/>
+        <w:spacing w:before="0" w:beforeAutospacing="0" w:after="0" w:afterAutospacing="0"/>
+        <w:rPr>
+          <w:rFonts w:cs="Calibri"/>
+          <w:sz w:val="22"/>
+          <w:szCs w:val="22"/>
+        </w:rPr>
+      </w:pPr>
+    </w:p>
+    <w:p>
+      <w:pPr>
+        <w:pStyle w:val="a3"/>
+        <w:spacing w:before="0" w:beforeAutospacing="0" w:after="0" w:afterAutospacing="0"/>
+        <w:rPr>
+          <w:rFonts w:cs="Calibri" w:hint="eastAsia"/>
+          <w:sz w:val="22"/>
+          <w:szCs w:val="22"/>
+        </w:rPr>
+      </w:pPr>
       <w:bookmarkStart w:id="0" w:name="_GoBack"/>
       <w:bookmarkEnd w:id="0"/>
+    </w:p>
+    <w:p>
+      <w:pPr>
+        <w:pStyle w:val="a3"/>
+        <w:spacing w:before="0" w:beforeAutospacing="0" w:after="0" w:afterAutospacing="0"/>
+        <w:rPr>
+          <w:rFonts w:cs="Calibri"/>
+          <w:sz w:val="22"/>
+          <w:szCs w:val="22"/>
+        </w:rPr>
+      </w:pPr>
+    </w:p>
+    <w:p>
+      <w:pPr>
+        <w:pStyle w:val="a3"/>
+        <w:spacing w:before="0" w:beforeAutospacing="0" w:after="0" w:afterAutospacing="0"/>
+        <w:rPr>
+          <w:rFonts w:cs="Calibri"/>
+          <w:sz w:val="22"/>
+          <w:szCs w:val="22"/>
+        </w:rPr>
+      </w:pPr>
     </w:p>
     <w:p>
       <w:pPr>
@@ -1654,7 +1720,7 @@
 </file>
 
 <file path=customXml/itemProps1.xml><?xml version="1.0" encoding="utf-8"?>
-<ds:datastoreItem xmlns:ds="http://schemas.openxmlformats.org/officeDocument/2006/customXml" ds:itemID="{95CFC8BF-1025-43B9-887C-1E37700BB441}">
+<ds:datastoreItem xmlns:ds="http://schemas.openxmlformats.org/officeDocument/2006/customXml" ds:itemID="{900549A5-9172-4E48-BE7B-7CA71B3D262C}">
   <ds:schemaRefs>
     <ds:schemaRef ds:uri="http://schemas.openxmlformats.org/officeDocument/2006/bibliography"/>
   </ds:schemaRefs>
